--- a/Documentation/MP_Rpt_Skel.docx
+++ b/Documentation/MP_Rpt_Skel.docx
@@ -1,6 +1,6 @@
 
 <file path=word/document.xml><?xml version="1.0" encoding="utf-8"?>
-<w:document xmlns:wpc="http://schemas.microsoft.com/office/word/2010/wordprocessingCanvas" xmlns:cx="http://schemas.microsoft.com/office/drawing/2014/chartex" xmlns:cx1="http://schemas.microsoft.com/office/drawing/2015/9/8/chartex" xmlns:cx2="http://schemas.microsoft.com/office/drawing/2015/10/21/chartex" xmlns:cx3="http://schemas.microsoft.com/office/drawing/2016/5/9/chartex" xmlns:cx4="http://schemas.microsoft.com/office/drawing/2016/5/10/chartex" xmlns:cx5="http://schemas.microsoft.com/office/drawing/2016/5/11/chartex" xmlns:mc="http://schemas.openxmlformats.org/markup-compatibility/2006" xmlns:o="urn:schemas-microsoft-com:office:office" xmlns:r="http://schemas.openxmlformats.org/officeDocument/2006/relationships" xmlns:m="http://schemas.openxmlformats.org/officeDocument/2006/math" xmlns:v="urn:schemas-microsoft-com:vml" xmlns:wp14="http://schemas.microsoft.com/office/word/2010/wordprocessingDrawing" xmlns:wp="http://schemas.openxmlformats.org/drawingml/2006/wordprocessingDrawing" xmlns:w10="urn:schemas-microsoft-com:office:word" xmlns:w="http://schemas.openxmlformats.org/wordprocessingml/2006/main" xmlns:w14="http://schemas.microsoft.com/office/word/2010/wordml" xmlns:w15="http://schemas.microsoft.com/office/word/2012/wordml" xmlns:w16se="http://schemas.microsoft.com/office/word/2015/wordml/symex" xmlns:wpg="http://schemas.microsoft.com/office/word/2010/wordprocessingGroup" xmlns:wpi="http://schemas.microsoft.com/office/word/2010/wordprocessingInk" xmlns:wne="http://schemas.microsoft.com/office/word/2006/wordml" xmlns:wps="http://schemas.microsoft.com/office/word/2010/wordprocessingShape" mc:Ignorable="w14 w15 w16se wp14">
+<w:document xmlns:wpc="http://schemas.microsoft.com/office/word/2010/wordprocessingCanvas" xmlns:cx="http://schemas.microsoft.com/office/drawing/2014/chartex" xmlns:cx1="http://schemas.microsoft.com/office/drawing/2015/9/8/chartex" xmlns:cx2="http://schemas.microsoft.com/office/drawing/2015/10/21/chartex" xmlns:mc="http://schemas.openxmlformats.org/markup-compatibility/2006" xmlns:o="urn:schemas-microsoft-com:office:office" xmlns:r="http://schemas.openxmlformats.org/officeDocument/2006/relationships" xmlns:m="http://schemas.openxmlformats.org/officeDocument/2006/math" xmlns:v="urn:schemas-microsoft-com:vml" xmlns:wp14="http://schemas.microsoft.com/office/word/2010/wordprocessingDrawing" xmlns:wp="http://schemas.openxmlformats.org/drawingml/2006/wordprocessingDrawing" xmlns:w10="urn:schemas-microsoft-com:office:word" xmlns:w="http://schemas.openxmlformats.org/wordprocessingml/2006/main" xmlns:w14="http://schemas.microsoft.com/office/word/2010/wordml" xmlns:w15="http://schemas.microsoft.com/office/word/2012/wordml" xmlns:w16se="http://schemas.microsoft.com/office/word/2015/wordml/symex" xmlns:wpg="http://schemas.microsoft.com/office/word/2010/wordprocessingGroup" xmlns:wpi="http://schemas.microsoft.com/office/word/2010/wordprocessingInk" xmlns:wne="http://schemas.microsoft.com/office/word/2006/wordml" xmlns:wps="http://schemas.microsoft.com/office/word/2010/wordprocessingShape" mc:Ignorable="w14 w15 w16se wp14">
   <w:body>
     <w:p>
       <w:pPr>
@@ -19,7 +19,7 @@
           <w:sz w:val="40"/>
           <w:szCs w:val="40"/>
         </w:rPr>
-        <w:t>&lt;Project</w:t>
+        <w:t>Cruise Control HUD</w:t>
       </w:r>
       <w:r>
         <w:rPr>
@@ -28,7 +28,7 @@
           <w:sz w:val="40"/>
           <w:szCs w:val="40"/>
         </w:rPr>
-        <w:t xml:space="preserve"> Name</w:t>
+        <w:t xml:space="preserve">:  Team </w:t>
       </w:r>
       <w:r>
         <w:rPr>
@@ -37,16 +37,7 @@
           <w:sz w:val="40"/>
           <w:szCs w:val="40"/>
         </w:rPr>
-        <w:t>&gt;</w:t>
-      </w:r>
-      <w:r>
-        <w:rPr>
-          <w:b/>
-          <w:color w:val="000000"/>
-          <w:sz w:val="40"/>
-          <w:szCs w:val="40"/>
-        </w:rPr>
-        <w:t>:  Team ?</w:t>
+        <w:t>1</w:t>
       </w:r>
     </w:p>
     <w:p>
@@ -210,7 +201,7 @@
               </wp:anchor>
             </w:drawing>
           </mc:Choice>
-          <mc:Fallback>
+          <mc:Fallback xmlns:cx5="http://schemas.microsoft.com/office/drawing/2016/5/11/chartex" xmlns:cx4="http://schemas.microsoft.com/office/drawing/2016/5/10/chartex" xmlns:cx3="http://schemas.microsoft.com/office/drawing/2016/5/9/chartex">
             <w:pict>
               <v:shapetype id="_x0000_t202" coordsize="21600,21600" o:spt="202" path="m,l,21600r21600,l21600,xe">
                 <v:stroke joinstyle="miter"/>
@@ -472,8 +463,16 @@
               <w:rPr>
                 <w:i/>
               </w:rPr>
-              <w:t>Lab Div</w:t>
+              <w:t xml:space="preserve">Lab </w:t>
             </w:r>
+            <w:proofErr w:type="spellStart"/>
+            <w:r>
+              <w:rPr>
+                <w:i/>
+              </w:rPr>
+              <w:t>Div</w:t>
+            </w:r>
+            <w:proofErr w:type="spellEnd"/>
           </w:p>
         </w:tc>
       </w:tr>
@@ -1307,7 +1306,11 @@
               <w:t>Design Showcase participation</w:t>
             </w:r>
             <w:r>
-              <w:t xml:space="preserve"> (attendance required)</w:t>
+              <w:t xml:space="preserve"> (attendance </w:t>
+            </w:r>
+            <w:proofErr w:type="gramStart"/>
+            <w:r>
+              <w:t>required)</w:t>
             </w:r>
             <w:r>
               <w:rPr>
@@ -1315,6 +1318,7 @@
               </w:rPr>
               <w:t>*</w:t>
             </w:r>
+            <w:proofErr w:type="gramEnd"/>
           </w:p>
         </w:tc>
         <w:tc>
@@ -2481,38 +2485,87 @@
           <w:tab w:val="clear" w:pos="8640"/>
         </w:tabs>
         <w:rPr>
-          <w:i/>
           <w:iCs/>
-          <w:color w:val="FF0000"/>
-          <w:highlight w:val="yellow"/>
-        </w:rPr>
-      </w:pPr>
-      <w:r>
-        <w:rPr>
-          <w:i/>
+        </w:rPr>
+      </w:pPr>
+      <w:r>
+        <w:rPr>
           <w:iCs/>
           <w:color w:val="FF0000"/>
-          <w:highlight w:val="yellow"/>
-        </w:rPr>
-        <w:t>Provide a brief functional description of your project</w:t>
-      </w:r>
-      <w:r>
-        <w:rPr>
-          <w:i/>
+        </w:rPr>
+        <w:tab/>
+      </w:r>
+      <w:r>
+        <w:rPr>
           <w:iCs/>
-          <w:color w:val="FF0000"/>
-          <w:highlight w:val="yellow"/>
+        </w:rPr>
+        <w:t xml:space="preserve">The purpose of this project was to create an adaptive cruise control HUD (heads-up display) to be used in an automobile that would display </w:t>
+      </w:r>
+      <w:r>
+        <w:rPr>
+          <w:iCs/>
+        </w:rPr>
+        <w:t xml:space="preserve">its </w:t>
+      </w:r>
+      <w:r>
+        <w:rPr>
+          <w:iCs/>
+        </w:rPr>
+        <w:t xml:space="preserve">current speed as well as </w:t>
+      </w:r>
+      <w:r>
+        <w:rPr>
+          <w:iCs/>
+        </w:rPr>
+        <w:t>distance</w:t>
+      </w:r>
+      <w:r>
+        <w:rPr>
+          <w:iCs/>
+        </w:rPr>
+        <w:t xml:space="preserve"> relative to whatever object </w:t>
+      </w:r>
+      <w:r>
+        <w:rPr>
+          <w:iCs/>
+        </w:rPr>
+        <w:t>happens to be in front it</w:t>
+      </w:r>
+      <w:r>
+        <w:rPr>
+          <w:iCs/>
+        </w:rPr>
+        <w:t>. For this project, the HC9S12C microcontroller has two main functions: to interface with said automobile’s ECU (engine control unit)</w:t>
+      </w:r>
+      <w:r>
+        <w:rPr>
+          <w:iCs/>
+        </w:rPr>
+        <w:t xml:space="preserve"> to get its speedometer reading</w:t>
+      </w:r>
+      <w:r>
+        <w:rPr>
+          <w:iCs/>
+        </w:rPr>
+        <w:t>, and to communicate with a LIDAR distance sensor</w:t>
+      </w:r>
+      <w:r>
+        <w:rPr>
+          <w:iCs/>
+        </w:rPr>
+        <w:t xml:space="preserve"> to determine the distance between the automobile and whatever happens to be directly in front of it</w:t>
+      </w:r>
+      <w:r>
+        <w:rPr>
+          <w:iCs/>
+        </w:rPr>
+        <w:t>.</w:t>
+      </w:r>
+      <w:r>
+        <w:rPr>
+          <w:iCs/>
         </w:rPr>
         <w:t xml:space="preserve"> </w:t>
-      </w:r>
-      <w:r>
-        <w:rPr>
-          <w:i/>
-          <w:iCs/>
-          <w:color w:val="FF0000"/>
-          <w:highlight w:val="yellow"/>
-        </w:rPr>
-        <w:t>and describe the role each team member played,</w:t>
       </w:r>
     </w:p>
     <w:p>
@@ -2523,12 +2576,52 @@
           <w:tab w:val="clear" w:pos="8640"/>
         </w:tabs>
         <w:rPr>
-          <w:i/>
           <w:iCs/>
-          <w:color w:val="FF0000"/>
-          <w:highlight w:val="yellow"/>
-        </w:rPr>
-      </w:pPr>
+        </w:rPr>
+      </w:pPr>
+      <w:r>
+        <w:rPr>
+          <w:iCs/>
+        </w:rPr>
+        <w:tab/>
+        <w:t xml:space="preserve">Interfacing with a car’s ECU allows the connected computer (or, in this case, microcontroller) to access a wealth of diagnostic information. </w:t>
+      </w:r>
+      <w:r>
+        <w:rPr>
+          <w:iCs/>
+        </w:rPr>
+        <w:t xml:space="preserve">Though it certainly would have been possible to try and measure the car’s velocity through other means, interfacing with the ECU is both a simple and reliable method that doesn’t require the use of an external sensor in addition to the LIDAR already being used. </w:t>
+      </w:r>
+      <w:r>
+        <w:rPr>
+          <w:iCs/>
+        </w:rPr>
+        <w:t>As an added bonus</w:t>
+      </w:r>
+      <w:r>
+        <w:rPr>
+          <w:iCs/>
+        </w:rPr>
+        <w:t xml:space="preserve">, the board can be powered through the OBD-2 port that is used to communicate with the ECU, thereby removing the need for some sort of power adapter due to the absence of a wall outlet in automobiles. </w:t>
+      </w:r>
+      <w:r>
+        <w:rPr>
+          <w:iCs/>
+        </w:rPr>
+        <w:t>To</w:t>
+      </w:r>
+      <w:r>
+        <w:rPr>
+          <w:iCs/>
+        </w:rPr>
+        <w:t xml:space="preserve"> </w:t>
+      </w:r>
+      <w:r>
+        <w:rPr>
+          <w:iCs/>
+        </w:rPr>
+        <w:t>retrieve information, such as current speed, a request must be sent and then a response received via the chip’s onboard SCI peripheral.</w:t>
+      </w:r>
     </w:p>
     <w:p>
       <w:pPr>
@@ -2538,28 +2631,75 @@
           <w:tab w:val="clear" w:pos="8640"/>
         </w:tabs>
         <w:rPr>
-          <w:i/>
           <w:iCs/>
-          <w:color w:val="FF0000"/>
-        </w:rPr>
-      </w:pPr>
-      <w:r>
-        <w:rPr>
-          <w:i/>
+        </w:rPr>
+      </w:pPr>
+      <w:r>
+        <w:rPr>
           <w:iCs/>
-          <w:color w:val="FF0000"/>
-          <w:highlight w:val="yellow"/>
-        </w:rPr>
-        <w:t>Length should be about one page.</w:t>
-      </w:r>
-      <w:r>
-        <w:rPr>
-          <w:i/>
+        </w:rPr>
+        <w:tab/>
+        <w:t xml:space="preserve">The LIDAR sensor measures distance, so it can be used to </w:t>
+      </w:r>
+      <w:r>
+        <w:rPr>
           <w:iCs/>
-          <w:color w:val="FF0000"/>
-          <w:highlight w:val="yellow"/>
-        </w:rPr>
-        <w:t xml:space="preserve">  </w:t>
+        </w:rPr>
+        <w:t xml:space="preserve">determine how far an object is from whatever is in front of it. In addition, these measurements can be used to approximate </w:t>
+      </w:r>
+      <w:r>
+        <w:rPr>
+          <w:iCs/>
+        </w:rPr>
+        <w:t xml:space="preserve">relative velocity if two measurements are taken in quick succession. If mounted on the front of a car, then, it could calculate the </w:t>
+      </w:r>
+      <w:r>
+        <w:rPr>
+          <w:iCs/>
+        </w:rPr>
+        <w:t xml:space="preserve">distance between </w:t>
+      </w:r>
+      <w:r>
+        <w:rPr>
+          <w:iCs/>
+        </w:rPr>
+        <w:t xml:space="preserve">the user’s automobile and the one in front of it. Assuming the car in front is maintaining a consistent speed, the microcontroller </w:t>
+      </w:r>
+      <w:r>
+        <w:rPr>
+          <w:iCs/>
+        </w:rPr>
+        <w:t>could then be used to set cruise control such that the distance between the user’s car and the one in front of it stays constant</w:t>
+      </w:r>
+      <w:r>
+        <w:rPr>
+          <w:iCs/>
+        </w:rPr>
+        <w:t>.</w:t>
+      </w:r>
+      <w:r>
+        <w:rPr>
+          <w:iCs/>
+        </w:rPr>
+        <w:t xml:space="preserve"> There are three small LEDs </w:t>
+      </w:r>
+      <w:r>
+        <w:rPr>
+          <w:iCs/>
+        </w:rPr>
+        <w:t xml:space="preserve">(connected to PWM outputs) </w:t>
+      </w:r>
+      <w:r>
+        <w:rPr>
+          <w:iCs/>
+        </w:rPr>
+        <w:t>included to indicate if the user should speed up, slow down, or maintain velocity to match the car in front of them</w:t>
+      </w:r>
+      <w:r>
+        <w:rPr>
+          <w:iCs/>
+        </w:rPr>
+        <w:t>.</w:t>
       </w:r>
     </w:p>
     <w:p>
@@ -2569,12 +2709,47 @@
           <w:tab w:val="clear" w:pos="4320"/>
           <w:tab w:val="clear" w:pos="8640"/>
         </w:tabs>
-        <w:rPr>
-          <w:i/>
+        <w:ind w:left="1152" w:hanging="1152"/>
+        <w:rPr>
           <w:iCs/>
-          <w:color w:val="FF0000"/>
-        </w:rPr>
-      </w:pPr>
+        </w:rPr>
+      </w:pPr>
+      <w:r>
+        <w:rPr>
+          <w:iCs/>
+        </w:rPr>
+        <w:tab/>
+      </w:r>
+      <w:r>
+        <w:rPr>
+          <w:iCs/>
+        </w:rPr>
+        <w:t>Patrick</w:t>
+      </w:r>
+      <w:r>
+        <w:rPr>
+          <w:iCs/>
+        </w:rPr>
+        <w:t xml:space="preserve"> </w:t>
+      </w:r>
+      <w:r>
+        <w:rPr>
+          <w:iCs/>
+        </w:rPr>
+        <w:t>was in charge o</w:t>
+      </w:r>
+      <w:r>
+        <w:rPr>
+          <w:iCs/>
+        </w:rPr>
+        <w:t>f designing the PCB in Eagle. He</w:t>
+      </w:r>
+      <w:r>
+        <w:rPr>
+          <w:iCs/>
+        </w:rPr>
+        <w:t xml:space="preserve"> wrote the SCI drivers,</w:t>
+      </w:r>
     </w:p>
     <w:p>
       <w:pPr>
@@ -2583,6 +2758,7 @@
           <w:tab w:val="clear" w:pos="4320"/>
           <w:tab w:val="clear" w:pos="8640"/>
         </w:tabs>
+        <w:ind w:left="1152" w:hanging="1152"/>
         <w:rPr>
           <w:iCs/>
         </w:rPr>
@@ -2590,45 +2766,26 @@
       <w:r>
         <w:rPr>
           <w:iCs/>
-          <w:color w:val="FF0000"/>
-        </w:rPr>
-        <w:tab/>
+        </w:rPr>
+        <w:t>and</w:t>
       </w:r>
       <w:r>
         <w:rPr>
           <w:iCs/>
         </w:rPr>
-        <w:t xml:space="preserve">The purpose of this project was to create an adaptive cruise control HUD (heads-up display) to be used in an automobile that would display </w:t>
+        <w:t xml:space="preserve"> </w:t>
       </w:r>
       <w:r>
         <w:rPr>
           <w:iCs/>
         </w:rPr>
-        <w:t xml:space="preserve">its </w:t>
+        <w:t>designed</w:t>
       </w:r>
       <w:r>
         <w:rPr>
           <w:iCs/>
         </w:rPr>
-        <w:t xml:space="preserve">current speed as well as velocity relative to whatever object </w:t>
-      </w:r>
-      <w:r>
-        <w:rPr>
-          <w:iCs/>
-        </w:rPr>
-        <w:t>happens to be in front it</w:t>
-      </w:r>
-      <w:r>
-        <w:rPr>
-          <w:iCs/>
-        </w:rPr>
-        <w:t>. For this project, the HC9S12C microcontroller has two main functions: to interface with said automobile’s ECU (engine control unit), and to communicate with a LIDAR distance sensor.</w:t>
-      </w:r>
-      <w:r>
-        <w:rPr>
-          <w:iCs/>
-        </w:rPr>
-        <w:t xml:space="preserve"> </w:t>
+        <w:t xml:space="preserve"> the additional hardware required for the serial communication; namely, a</w:t>
       </w:r>
     </w:p>
     <w:p>
@@ -2638,6 +2795,7 @@
           <w:tab w:val="clear" w:pos="4320"/>
           <w:tab w:val="clear" w:pos="8640"/>
         </w:tabs>
+        <w:ind w:left="1152" w:hanging="1152"/>
         <w:rPr>
           <w:iCs/>
         </w:rPr>
@@ -2646,44 +2804,7 @@
         <w:rPr>
           <w:iCs/>
         </w:rPr>
-        <w:tab/>
-        <w:t xml:space="preserve">Interfacing with a car’s ECU allows the connected computer (or, in this case, microcontroller) to access a wealth of diagnostic information. </w:t>
-      </w:r>
-      <w:r>
-        <w:rPr>
-          <w:iCs/>
-        </w:rPr>
-        <w:t xml:space="preserve">Though it certainly would have been possible to try and measure the car’s velocity through other means, interfacing with the ECU is both a simple and reliable method that doesn’t require the use of an external sensor in addition to the LIDAR already being used. </w:t>
-      </w:r>
-      <w:r>
-        <w:rPr>
-          <w:iCs/>
-        </w:rPr>
-        <w:t>As an added bonus</w:t>
-      </w:r>
-      <w:r>
-        <w:rPr>
-          <w:iCs/>
-        </w:rPr>
-        <w:t xml:space="preserve">, the board can be powered through the OBD-2 port that is used to communicate with the ECU, thereby removing the need for some sort of power adapter due to the absence of a wall outlet in automobiles. </w:t>
-      </w:r>
-      <w:r>
-        <w:rPr>
-          <w:iCs/>
-        </w:rPr>
-        <w:t>To</w:t>
-      </w:r>
-      <w:r>
-        <w:rPr>
-          <w:iCs/>
-        </w:rPr>
-        <w:t xml:space="preserve"> </w:t>
-      </w:r>
-      <w:r>
-        <w:rPr>
-          <w:iCs/>
-        </w:rPr>
-        <w:t>retrieve information, such as current speed, a request must be sent and then a response received via the chip’s onboard SCI peripheral.</w:t>
+        <w:t>circuit to go between RS232 logic levels and the five-volt logic that our HC9S12C</w:t>
       </w:r>
     </w:p>
     <w:p>
@@ -2693,6 +2814,7 @@
           <w:tab w:val="clear" w:pos="4320"/>
           <w:tab w:val="clear" w:pos="8640"/>
         </w:tabs>
+        <w:ind w:left="1152" w:hanging="1152"/>
         <w:rPr>
           <w:iCs/>
         </w:rPr>
@@ -2701,22 +2823,25 @@
         <w:rPr>
           <w:iCs/>
         </w:rPr>
-        <w:tab/>
-        <w:t>The LIDAR sensor measures distance, so it can be used to approximate velocity or relative velocity if two measurements are taken in quick succession. If mounted on the front of a car, then, it could calculate the difference between the speed of the user’s automobile and the one in front of it. Assuming the car in front is maintaining a consistent speed, the microcontroller would be able to suggest how much faster or slower than the user’s current speed that their cruise control should be set to main</w:t>
+        <w:t xml:space="preserve">microcontroller uses. </w:t>
       </w:r>
       <w:r>
         <w:rPr>
           <w:iCs/>
         </w:rPr>
-        <w:t>tain a constant distance</w:t>
-      </w:r>
-      <w:bookmarkStart w:id="0" w:name="_GoBack"/>
-      <w:bookmarkEnd w:id="0"/>
+        <w:t xml:space="preserve">Pat had a part in programming the final LIDAR driver, and </w:t>
+      </w:r>
       <w:r>
         <w:rPr>
           <w:iCs/>
         </w:rPr>
-        <w:t>.</w:t>
+        <w:t xml:space="preserve">also </w:t>
+      </w:r>
+      <w:r>
+        <w:rPr>
+          <w:iCs/>
+        </w:rPr>
+        <w:t>helped</w:t>
       </w:r>
     </w:p>
     <w:p>
@@ -2735,19 +2860,25 @@
         <w:rPr>
           <w:iCs/>
         </w:rPr>
-        <w:tab/>
+        <w:t>implement the voltage regulator to protect the</w:t>
       </w:r>
       <w:r>
         <w:rPr>
           <w:iCs/>
         </w:rPr>
-        <w:t>Patrick</w:t>
+        <w:t xml:space="preserve"> m</w:t>
       </w:r>
       <w:r>
         <w:rPr>
           <w:iCs/>
         </w:rPr>
-        <w:t xml:space="preserve"> SCI drivers, PCB design, MAX232 implementation, Power supply implementation</w:t>
+        <w:t>icrocontroller</w:t>
+      </w:r>
+      <w:r>
+        <w:rPr>
+          <w:iCs/>
+        </w:rPr>
+        <w:t xml:space="preserve"> from the twelve volts supplied</w:t>
       </w:r>
     </w:p>
     <w:p>
@@ -2757,6 +2888,74 @@
           <w:tab w:val="clear" w:pos="4320"/>
           <w:tab w:val="clear" w:pos="8640"/>
         </w:tabs>
+        <w:ind w:left="1152" w:hanging="1152"/>
+        <w:rPr>
+          <w:iCs/>
+        </w:rPr>
+      </w:pPr>
+      <w:r>
+        <w:rPr>
+          <w:iCs/>
+        </w:rPr>
+        <w:t>from the OBD-2 port</w:t>
+      </w:r>
+      <w:r>
+        <w:rPr>
+          <w:iCs/>
+        </w:rPr>
+        <w:t xml:space="preserve">. Additionally, he </w:t>
+      </w:r>
+      <w:r>
+        <w:rPr>
+          <w:iCs/>
+        </w:rPr>
+        <w:t>had a part in creating</w:t>
+      </w:r>
+      <w:r>
+        <w:rPr>
+          <w:iCs/>
+        </w:rPr>
+        <w:t xml:space="preserve"> </w:t>
+      </w:r>
+      <w:r>
+        <w:rPr>
+          <w:iCs/>
+        </w:rPr>
+        <w:t xml:space="preserve">the 3-D printed case and lid for </w:t>
+      </w:r>
+      <w:r>
+        <w:rPr>
+          <w:iCs/>
+        </w:rPr>
+        <w:t>the</w:t>
+      </w:r>
+    </w:p>
+    <w:p>
+      <w:pPr>
+        <w:pStyle w:val="Header"/>
+        <w:tabs>
+          <w:tab w:val="clear" w:pos="4320"/>
+          <w:tab w:val="clear" w:pos="8640"/>
+        </w:tabs>
+        <w:ind w:left="1152" w:hanging="1152"/>
+        <w:rPr>
+          <w:iCs/>
+        </w:rPr>
+      </w:pPr>
+      <w:r>
+        <w:rPr>
+          <w:iCs/>
+        </w:rPr>
+        <w:t>project.</w:t>
+      </w:r>
+    </w:p>
+    <w:p>
+      <w:pPr>
+        <w:pStyle w:val="Header"/>
+        <w:tabs>
+          <w:tab w:val="clear" w:pos="4320"/>
+          <w:tab w:val="clear" w:pos="8640"/>
+        </w:tabs>
         <w:rPr>
           <w:iCs/>
         </w:rPr>
@@ -2768,6 +2967,18 @@
         <w:tab/>
         <w:t>Will</w:t>
       </w:r>
+      <w:r>
+        <w:rPr>
+          <w:iCs/>
+        </w:rPr>
+        <w:t xml:space="preserve"> wrote a large chunk of the software, including the main loop and the preliminary version of the LIDAR driver. </w:t>
+      </w:r>
+      <w:r>
+        <w:rPr>
+          <w:iCs/>
+        </w:rPr>
+        <w:t>He also designed and built the LIDAR enclosure and created the poster board for the SPARK challenge, as well as creating the YouTube video that was put online.</w:t>
+      </w:r>
     </w:p>
     <w:p>
       <w:pPr>
@@ -2785,19 +2996,49 @@
           <w:iCs/>
         </w:rPr>
         <w:tab/>
-        <w:t xml:space="preserve">Tyler has done nothing </w:t>
+        <w:t>Tyler programmed the three PWM LEDs and helped write the final version of the LIDAR driver.</w:t>
       </w:r>
       <w:r>
         <w:rPr>
           <w:iCs/>
         </w:rPr>
-        <w:sym w:font="Wingdings" w:char="F04A"/>
+        <w:t xml:space="preserve"> He </w:t>
       </w:r>
       <w:r>
         <w:rPr>
           <w:iCs/>
         </w:rPr>
-        <w:t>.</w:t>
+        <w:t>and</w:t>
+      </w:r>
+      <w:r>
+        <w:rPr>
+          <w:iCs/>
+        </w:rPr>
+        <w:t xml:space="preserve"> Pat </w:t>
+      </w:r>
+      <w:r>
+        <w:rPr>
+          <w:iCs/>
+        </w:rPr>
+        <w:t>got the voltage regulator working</w:t>
+      </w:r>
+      <w:r>
+        <w:rPr>
+          <w:iCs/>
+        </w:rPr>
+        <w:t xml:space="preserve">, and </w:t>
+      </w:r>
+      <w:r>
+        <w:rPr>
+          <w:iCs/>
+        </w:rPr>
+        <w:t xml:space="preserve">he also </w:t>
+      </w:r>
+      <w:r>
+        <w:rPr>
+          <w:iCs/>
+        </w:rPr>
+        <w:t>assisted in creating the case as well as largely designing the lid and building a prototype out of paper.</w:t>
       </w:r>
     </w:p>
     <w:p>
@@ -2967,29 +3208,32 @@
         <w:t xml:space="preserve"> a LIDAR distance sensor, and a</w:t>
       </w:r>
       <w:r>
-        <w:t xml:space="preserve"> serial to OBD connection. The three LEDs are </w:t>
+        <w:t xml:space="preserve"> serial to OBD connection.</w:t>
+      </w:r>
+    </w:p>
+    <w:p>
+      <w:pPr>
+        <w:ind w:firstLine="630"/>
+      </w:pPr>
+      <w:r>
+        <w:t xml:space="preserve">The three LEDs are </w:t>
       </w:r>
       <w:r>
         <w:t xml:space="preserve">there to indicate that the user’s automobile is either going too fast, too slow, or about the right speed based on the car in front of it. </w:t>
       </w:r>
       <w:r>
-        <w:t>The LEDs are simply connected to outp</w:t>
-      </w:r>
-      <w:r>
-        <w:t xml:space="preserve">ut pins on the microcontroller. </w:t>
-      </w:r>
-      <w:r>
-        <w:t xml:space="preserve">One of the four by seven segment displays is going to be used to display the user’s current speed, as was returned by the ECU of the user’s vehicle. </w:t>
-      </w:r>
-      <w:r>
-        <w:t xml:space="preserve">The other will display the user’s speed relative to the car in front of him or her, determined by using the LIDAR sensor. </w:t>
-      </w:r>
-      <w:r>
-        <w:t>Both of the four by seven segment displays are interfaced to the microcontroller</w:t>
-      </w:r>
-      <w:r>
-        <w:t xml:space="preserve"> via shift registers using SPI.</w:t>
-      </w:r>
+        <w:t>These LEDs are fairly simple to interface, in this case, they are driven by PWM in order to vary the intensity based on how much faster or slower the user needs to go to match the speed of the object in front of him/her.</w:t>
+      </w:r>
+    </w:p>
+    <w:p>
+      <w:pPr>
+        <w:ind w:firstLine="630"/>
+      </w:pPr>
+      <w:r>
+        <w:t xml:space="preserve">The four by seven segment displays are used to show the driver’s speed and distance from the object in front of them by reflecting off of their windshield. The displays </w:t>
+      </w:r>
+      <w:bookmarkStart w:id="0" w:name="_GoBack"/>
+      <w:bookmarkEnd w:id="0"/>
     </w:p>
     <w:p/>
     <w:p>
@@ -11649,7 +11893,7 @@
 </file>
 
 <file path=word/endnotes.xml><?xml version="1.0" encoding="utf-8"?>
-<w:endnotes xmlns:wpc="http://schemas.microsoft.com/office/word/2010/wordprocessingCanvas" xmlns:cx="http://schemas.microsoft.com/office/drawing/2014/chartex" xmlns:cx1="http://schemas.microsoft.com/office/drawing/2015/9/8/chartex" xmlns:cx2="http://schemas.microsoft.com/office/drawing/2015/10/21/chartex" xmlns:cx3="http://schemas.microsoft.com/office/drawing/2016/5/9/chartex" xmlns:cx4="http://schemas.microsoft.com/office/drawing/2016/5/10/chartex" xmlns:cx5="http://schemas.microsoft.com/office/drawing/2016/5/11/chartex" xmlns:mc="http://schemas.openxmlformats.org/markup-compatibility/2006" xmlns:o="urn:schemas-microsoft-com:office:office" xmlns:r="http://schemas.openxmlformats.org/officeDocument/2006/relationships" xmlns:m="http://schemas.openxmlformats.org/officeDocument/2006/math" xmlns:v="urn:schemas-microsoft-com:vml" xmlns:wp14="http://schemas.microsoft.com/office/word/2010/wordprocessingDrawing" xmlns:wp="http://schemas.openxmlformats.org/drawingml/2006/wordprocessingDrawing" xmlns:w10="urn:schemas-microsoft-com:office:word" xmlns:w="http://schemas.openxmlformats.org/wordprocessingml/2006/main" xmlns:w14="http://schemas.microsoft.com/office/word/2010/wordml" xmlns:w15="http://schemas.microsoft.com/office/word/2012/wordml" xmlns:w16se="http://schemas.microsoft.com/office/word/2015/wordml/symex" xmlns:wpg="http://schemas.microsoft.com/office/word/2010/wordprocessingGroup" xmlns:wpi="http://schemas.microsoft.com/office/word/2010/wordprocessingInk" xmlns:wne="http://schemas.microsoft.com/office/word/2006/wordml" xmlns:wps="http://schemas.microsoft.com/office/word/2010/wordprocessingShape" mc:Ignorable="w14 w15 w16se wp14">
+<w:endnotes xmlns:wpc="http://schemas.microsoft.com/office/word/2010/wordprocessingCanvas" xmlns:cx="http://schemas.microsoft.com/office/drawing/2014/chartex" xmlns:cx1="http://schemas.microsoft.com/office/drawing/2015/9/8/chartex" xmlns:cx2="http://schemas.microsoft.com/office/drawing/2015/10/21/chartex" xmlns:mc="http://schemas.openxmlformats.org/markup-compatibility/2006" xmlns:o="urn:schemas-microsoft-com:office:office" xmlns:r="http://schemas.openxmlformats.org/officeDocument/2006/relationships" xmlns:m="http://schemas.openxmlformats.org/officeDocument/2006/math" xmlns:v="urn:schemas-microsoft-com:vml" xmlns:wp14="http://schemas.microsoft.com/office/word/2010/wordprocessingDrawing" xmlns:wp="http://schemas.openxmlformats.org/drawingml/2006/wordprocessingDrawing" xmlns:w10="urn:schemas-microsoft-com:office:word" xmlns:w="http://schemas.openxmlformats.org/wordprocessingml/2006/main" xmlns:w14="http://schemas.microsoft.com/office/word/2010/wordml" xmlns:w15="http://schemas.microsoft.com/office/word/2012/wordml" xmlns:w16se="http://schemas.microsoft.com/office/word/2015/wordml/symex" xmlns:wpg="http://schemas.microsoft.com/office/word/2010/wordprocessingGroup" xmlns:wpi="http://schemas.microsoft.com/office/word/2010/wordprocessingInk" xmlns:wne="http://schemas.microsoft.com/office/word/2006/wordml" xmlns:wps="http://schemas.microsoft.com/office/word/2010/wordprocessingShape" mc:Ignorable="w14 w15 w16se wp14">
   <w:endnote w:type="separator" w:id="-1">
     <w:p>
       <w:r>
@@ -11668,7 +11912,7 @@
 </file>
 
 <file path=word/footer1.xml><?xml version="1.0" encoding="utf-8"?>
-<w:ftr xmlns:wpc="http://schemas.microsoft.com/office/word/2010/wordprocessingCanvas" xmlns:cx="http://schemas.microsoft.com/office/drawing/2014/chartex" xmlns:cx1="http://schemas.microsoft.com/office/drawing/2015/9/8/chartex" xmlns:cx2="http://schemas.microsoft.com/office/drawing/2015/10/21/chartex" xmlns:cx3="http://schemas.microsoft.com/office/drawing/2016/5/9/chartex" xmlns:cx4="http://schemas.microsoft.com/office/drawing/2016/5/10/chartex" xmlns:cx5="http://schemas.microsoft.com/office/drawing/2016/5/11/chartex" xmlns:mc="http://schemas.openxmlformats.org/markup-compatibility/2006" xmlns:o="urn:schemas-microsoft-com:office:office" xmlns:r="http://schemas.openxmlformats.org/officeDocument/2006/relationships" xmlns:m="http://schemas.openxmlformats.org/officeDocument/2006/math" xmlns:v="urn:schemas-microsoft-com:vml" xmlns:wp14="http://schemas.microsoft.com/office/word/2010/wordprocessingDrawing" xmlns:wp="http://schemas.openxmlformats.org/drawingml/2006/wordprocessingDrawing" xmlns:w10="urn:schemas-microsoft-com:office:word" xmlns:w="http://schemas.openxmlformats.org/wordprocessingml/2006/main" xmlns:w14="http://schemas.microsoft.com/office/word/2010/wordml" xmlns:w15="http://schemas.microsoft.com/office/word/2012/wordml" xmlns:w16se="http://schemas.microsoft.com/office/word/2015/wordml/symex" xmlns:wpg="http://schemas.microsoft.com/office/word/2010/wordprocessingGroup" xmlns:wpi="http://schemas.microsoft.com/office/word/2010/wordprocessingInk" xmlns:wne="http://schemas.microsoft.com/office/word/2006/wordml" xmlns:wps="http://schemas.microsoft.com/office/word/2010/wordprocessingShape" mc:Ignorable="w14 w15 w16se wp14">
+<w:ftr xmlns:wpc="http://schemas.microsoft.com/office/word/2010/wordprocessingCanvas" xmlns:cx="http://schemas.microsoft.com/office/drawing/2014/chartex" xmlns:cx1="http://schemas.microsoft.com/office/drawing/2015/9/8/chartex" xmlns:cx2="http://schemas.microsoft.com/office/drawing/2015/10/21/chartex" xmlns:mc="http://schemas.openxmlformats.org/markup-compatibility/2006" xmlns:o="urn:schemas-microsoft-com:office:office" xmlns:r="http://schemas.openxmlformats.org/officeDocument/2006/relationships" xmlns:m="http://schemas.openxmlformats.org/officeDocument/2006/math" xmlns:v="urn:schemas-microsoft-com:vml" xmlns:wp14="http://schemas.microsoft.com/office/word/2010/wordprocessingDrawing" xmlns:wp="http://schemas.openxmlformats.org/drawingml/2006/wordprocessingDrawing" xmlns:w10="urn:schemas-microsoft-com:office:word" xmlns:w="http://schemas.openxmlformats.org/wordprocessingml/2006/main" xmlns:w14="http://schemas.microsoft.com/office/word/2010/wordml" xmlns:w15="http://schemas.microsoft.com/office/word/2012/wordml" xmlns:w16se="http://schemas.microsoft.com/office/word/2015/wordml/symex" xmlns:wpg="http://schemas.microsoft.com/office/word/2010/wordprocessingGroup" xmlns:wpi="http://schemas.microsoft.com/office/word/2010/wordprocessingInk" xmlns:wne="http://schemas.microsoft.com/office/word/2006/wordml" xmlns:wps="http://schemas.microsoft.com/office/word/2010/wordprocessingShape" mc:Ignorable="w14 w15 w16se wp14">
   <w:p>
     <w:pPr>
       <w:pStyle w:val="Footer"/>
@@ -11708,7 +11952,7 @@
         <w:rStyle w:val="PageNumber"/>
         <w:noProof/>
       </w:rPr>
-      <w:t>1</w:t>
+      <w:t>i</w:t>
     </w:r>
     <w:r>
       <w:rPr>
@@ -11727,7 +11971,7 @@
 </file>
 
 <file path=word/footer2.xml><?xml version="1.0" encoding="utf-8"?>
-<w:ftr xmlns:wpc="http://schemas.microsoft.com/office/word/2010/wordprocessingCanvas" xmlns:cx="http://schemas.microsoft.com/office/drawing/2014/chartex" xmlns:cx1="http://schemas.microsoft.com/office/drawing/2015/9/8/chartex" xmlns:cx2="http://schemas.microsoft.com/office/drawing/2015/10/21/chartex" xmlns:cx3="http://schemas.microsoft.com/office/drawing/2016/5/9/chartex" xmlns:cx4="http://schemas.microsoft.com/office/drawing/2016/5/10/chartex" xmlns:cx5="http://schemas.microsoft.com/office/drawing/2016/5/11/chartex" xmlns:mc="http://schemas.openxmlformats.org/markup-compatibility/2006" xmlns:o="urn:schemas-microsoft-com:office:office" xmlns:r="http://schemas.openxmlformats.org/officeDocument/2006/relationships" xmlns:m="http://schemas.openxmlformats.org/officeDocument/2006/math" xmlns:v="urn:schemas-microsoft-com:vml" xmlns:wp14="http://schemas.microsoft.com/office/word/2010/wordprocessingDrawing" xmlns:wp="http://schemas.openxmlformats.org/drawingml/2006/wordprocessingDrawing" xmlns:w10="urn:schemas-microsoft-com:office:word" xmlns:w="http://schemas.openxmlformats.org/wordprocessingml/2006/main" xmlns:w14="http://schemas.microsoft.com/office/word/2010/wordml" xmlns:w15="http://schemas.microsoft.com/office/word/2012/wordml" xmlns:w16se="http://schemas.microsoft.com/office/word/2015/wordml/symex" xmlns:wpg="http://schemas.microsoft.com/office/word/2010/wordprocessingGroup" xmlns:wpi="http://schemas.microsoft.com/office/word/2010/wordprocessingInk" xmlns:wne="http://schemas.microsoft.com/office/word/2006/wordml" xmlns:wps="http://schemas.microsoft.com/office/word/2010/wordprocessingShape" mc:Ignorable="w14 w15 w16se wp14">
+<w:ftr xmlns:wpc="http://schemas.microsoft.com/office/word/2010/wordprocessingCanvas" xmlns:cx="http://schemas.microsoft.com/office/drawing/2014/chartex" xmlns:cx1="http://schemas.microsoft.com/office/drawing/2015/9/8/chartex" xmlns:cx2="http://schemas.microsoft.com/office/drawing/2015/10/21/chartex" xmlns:mc="http://schemas.openxmlformats.org/markup-compatibility/2006" xmlns:o="urn:schemas-microsoft-com:office:office" xmlns:r="http://schemas.openxmlformats.org/officeDocument/2006/relationships" xmlns:m="http://schemas.openxmlformats.org/officeDocument/2006/math" xmlns:v="urn:schemas-microsoft-com:vml" xmlns:wp14="http://schemas.microsoft.com/office/word/2010/wordprocessingDrawing" xmlns:wp="http://schemas.openxmlformats.org/drawingml/2006/wordprocessingDrawing" xmlns:w10="urn:schemas-microsoft-com:office:word" xmlns:w="http://schemas.openxmlformats.org/wordprocessingml/2006/main" xmlns:w14="http://schemas.microsoft.com/office/word/2010/wordml" xmlns:w15="http://schemas.microsoft.com/office/word/2012/wordml" xmlns:w16se="http://schemas.microsoft.com/office/word/2015/wordml/symex" xmlns:wpg="http://schemas.microsoft.com/office/word/2010/wordprocessingGroup" xmlns:wpi="http://schemas.microsoft.com/office/word/2010/wordprocessingInk" xmlns:wne="http://schemas.microsoft.com/office/word/2006/wordml" xmlns:wps="http://schemas.microsoft.com/office/word/2010/wordprocessingShape" mc:Ignorable="w14 w15 w16se wp14">
   <w:p>
     <w:pPr>
       <w:pStyle w:val="Footer"/>
@@ -11765,7 +12009,7 @@
         <w:rStyle w:val="PageNumber"/>
         <w:noProof/>
       </w:rPr>
-      <w:t>19</w:t>
+      <w:t>20</w:t>
     </w:r>
     <w:r>
       <w:rPr>
@@ -11784,7 +12028,7 @@
 </file>
 
 <file path=word/footnotes.xml><?xml version="1.0" encoding="utf-8"?>
-<w:footnotes xmlns:wpc="http://schemas.microsoft.com/office/word/2010/wordprocessingCanvas" xmlns:cx="http://schemas.microsoft.com/office/drawing/2014/chartex" xmlns:cx1="http://schemas.microsoft.com/office/drawing/2015/9/8/chartex" xmlns:cx2="http://schemas.microsoft.com/office/drawing/2015/10/21/chartex" xmlns:cx3="http://schemas.microsoft.com/office/drawing/2016/5/9/chartex" xmlns:cx4="http://schemas.microsoft.com/office/drawing/2016/5/10/chartex" xmlns:cx5="http://schemas.microsoft.com/office/drawing/2016/5/11/chartex" xmlns:mc="http://schemas.openxmlformats.org/markup-compatibility/2006" xmlns:o="urn:schemas-microsoft-com:office:office" xmlns:r="http://schemas.openxmlformats.org/officeDocument/2006/relationships" xmlns:m="http://schemas.openxmlformats.org/officeDocument/2006/math" xmlns:v="urn:schemas-microsoft-com:vml" xmlns:wp14="http://schemas.microsoft.com/office/word/2010/wordprocessingDrawing" xmlns:wp="http://schemas.openxmlformats.org/drawingml/2006/wordprocessingDrawing" xmlns:w10="urn:schemas-microsoft-com:office:word" xmlns:w="http://schemas.openxmlformats.org/wordprocessingml/2006/main" xmlns:w14="http://schemas.microsoft.com/office/word/2010/wordml" xmlns:w15="http://schemas.microsoft.com/office/word/2012/wordml" xmlns:w16se="http://schemas.microsoft.com/office/word/2015/wordml/symex" xmlns:wpg="http://schemas.microsoft.com/office/word/2010/wordprocessingGroup" xmlns:wpi="http://schemas.microsoft.com/office/word/2010/wordprocessingInk" xmlns:wne="http://schemas.microsoft.com/office/word/2006/wordml" xmlns:wps="http://schemas.microsoft.com/office/word/2010/wordprocessingShape" mc:Ignorable="w14 w15 w16se wp14">
+<w:footnotes xmlns:wpc="http://schemas.microsoft.com/office/word/2010/wordprocessingCanvas" xmlns:cx="http://schemas.microsoft.com/office/drawing/2014/chartex" xmlns:cx1="http://schemas.microsoft.com/office/drawing/2015/9/8/chartex" xmlns:cx2="http://schemas.microsoft.com/office/drawing/2015/10/21/chartex" xmlns:mc="http://schemas.openxmlformats.org/markup-compatibility/2006" xmlns:o="urn:schemas-microsoft-com:office:office" xmlns:r="http://schemas.openxmlformats.org/officeDocument/2006/relationships" xmlns:m="http://schemas.openxmlformats.org/officeDocument/2006/math" xmlns:v="urn:schemas-microsoft-com:vml" xmlns:wp14="http://schemas.microsoft.com/office/word/2010/wordprocessingDrawing" xmlns:wp="http://schemas.openxmlformats.org/drawingml/2006/wordprocessingDrawing" xmlns:w10="urn:schemas-microsoft-com:office:word" xmlns:w="http://schemas.openxmlformats.org/wordprocessingml/2006/main" xmlns:w14="http://schemas.microsoft.com/office/word/2010/wordml" xmlns:w15="http://schemas.microsoft.com/office/word/2012/wordml" xmlns:w16se="http://schemas.microsoft.com/office/word/2015/wordml/symex" xmlns:wpg="http://schemas.microsoft.com/office/word/2010/wordprocessingGroup" xmlns:wpi="http://schemas.microsoft.com/office/word/2010/wordprocessingInk" xmlns:wne="http://schemas.microsoft.com/office/word/2006/wordml" xmlns:wps="http://schemas.microsoft.com/office/word/2010/wordprocessingShape" mc:Ignorable="w14 w15 w16se wp14">
   <w:footnote w:type="separator" w:id="-1">
     <w:p>
       <w:r>
@@ -11803,7 +12047,7 @@
 </file>
 
 <file path=word/header1.xml><?xml version="1.0" encoding="utf-8"?>
-<w:hdr xmlns:wpc="http://schemas.microsoft.com/office/word/2010/wordprocessingCanvas" xmlns:cx="http://schemas.microsoft.com/office/drawing/2014/chartex" xmlns:cx1="http://schemas.microsoft.com/office/drawing/2015/9/8/chartex" xmlns:cx2="http://schemas.microsoft.com/office/drawing/2015/10/21/chartex" xmlns:cx3="http://schemas.microsoft.com/office/drawing/2016/5/9/chartex" xmlns:cx4="http://schemas.microsoft.com/office/drawing/2016/5/10/chartex" xmlns:cx5="http://schemas.microsoft.com/office/drawing/2016/5/11/chartex" xmlns:mc="http://schemas.openxmlformats.org/markup-compatibility/2006" xmlns:o="urn:schemas-microsoft-com:office:office" xmlns:r="http://schemas.openxmlformats.org/officeDocument/2006/relationships" xmlns:m="http://schemas.openxmlformats.org/officeDocument/2006/math" xmlns:v="urn:schemas-microsoft-com:vml" xmlns:wp14="http://schemas.microsoft.com/office/word/2010/wordprocessingDrawing" xmlns:wp="http://schemas.openxmlformats.org/drawingml/2006/wordprocessingDrawing" xmlns:w10="urn:schemas-microsoft-com:office:word" xmlns:w="http://schemas.openxmlformats.org/wordprocessingml/2006/main" xmlns:w14="http://schemas.microsoft.com/office/word/2010/wordml" xmlns:w15="http://schemas.microsoft.com/office/word/2012/wordml" xmlns:w16se="http://schemas.microsoft.com/office/word/2015/wordml/symex" xmlns:wpg="http://schemas.microsoft.com/office/word/2010/wordprocessingGroup" xmlns:wpi="http://schemas.microsoft.com/office/word/2010/wordprocessingInk" xmlns:wne="http://schemas.microsoft.com/office/word/2006/wordml" xmlns:wps="http://schemas.microsoft.com/office/word/2010/wordprocessingShape" mc:Ignorable="w14 w15 w16se wp14">
+<w:hdr xmlns:wpc="http://schemas.microsoft.com/office/word/2010/wordprocessingCanvas" xmlns:cx="http://schemas.microsoft.com/office/drawing/2014/chartex" xmlns:cx1="http://schemas.microsoft.com/office/drawing/2015/9/8/chartex" xmlns:cx2="http://schemas.microsoft.com/office/drawing/2015/10/21/chartex" xmlns:mc="http://schemas.openxmlformats.org/markup-compatibility/2006" xmlns:o="urn:schemas-microsoft-com:office:office" xmlns:r="http://schemas.openxmlformats.org/officeDocument/2006/relationships" xmlns:m="http://schemas.openxmlformats.org/officeDocument/2006/math" xmlns:v="urn:schemas-microsoft-com:vml" xmlns:wp14="http://schemas.microsoft.com/office/word/2010/wordprocessingDrawing" xmlns:wp="http://schemas.openxmlformats.org/drawingml/2006/wordprocessingDrawing" xmlns:w10="urn:schemas-microsoft-com:office:word" xmlns:w="http://schemas.openxmlformats.org/wordprocessingml/2006/main" xmlns:w14="http://schemas.microsoft.com/office/word/2010/wordml" xmlns:w15="http://schemas.microsoft.com/office/word/2012/wordml" xmlns:w16se="http://schemas.microsoft.com/office/word/2015/wordml/symex" xmlns:wpg="http://schemas.microsoft.com/office/word/2010/wordprocessingGroup" xmlns:wpi="http://schemas.microsoft.com/office/word/2010/wordprocessingInk" xmlns:wne="http://schemas.microsoft.com/office/word/2006/wordml" xmlns:wps="http://schemas.microsoft.com/office/word/2010/wordprocessingShape" mc:Ignorable="w14 w15 w16se wp14">
   <w:p>
     <w:pPr>
       <w:pStyle w:val="Header"/>
@@ -11831,7 +12075,7 @@
 </file>
 
 <file path=word/header2.xml><?xml version="1.0" encoding="utf-8"?>
-<w:hdr xmlns:wpc="http://schemas.microsoft.com/office/word/2010/wordprocessingCanvas" xmlns:cx="http://schemas.microsoft.com/office/drawing/2014/chartex" xmlns:cx1="http://schemas.microsoft.com/office/drawing/2015/9/8/chartex" xmlns:cx2="http://schemas.microsoft.com/office/drawing/2015/10/21/chartex" xmlns:cx3="http://schemas.microsoft.com/office/drawing/2016/5/9/chartex" xmlns:cx4="http://schemas.microsoft.com/office/drawing/2016/5/10/chartex" xmlns:cx5="http://schemas.microsoft.com/office/drawing/2016/5/11/chartex" xmlns:mc="http://schemas.openxmlformats.org/markup-compatibility/2006" xmlns:o="urn:schemas-microsoft-com:office:office" xmlns:r="http://schemas.openxmlformats.org/officeDocument/2006/relationships" xmlns:m="http://schemas.openxmlformats.org/officeDocument/2006/math" xmlns:v="urn:schemas-microsoft-com:vml" xmlns:wp14="http://schemas.microsoft.com/office/word/2010/wordprocessingDrawing" xmlns:wp="http://schemas.openxmlformats.org/drawingml/2006/wordprocessingDrawing" xmlns:w10="urn:schemas-microsoft-com:office:word" xmlns:w="http://schemas.openxmlformats.org/wordprocessingml/2006/main" xmlns:w14="http://schemas.microsoft.com/office/word/2010/wordml" xmlns:w15="http://schemas.microsoft.com/office/word/2012/wordml" xmlns:w16se="http://schemas.microsoft.com/office/word/2015/wordml/symex" xmlns:wpg="http://schemas.microsoft.com/office/word/2010/wordprocessingGroup" xmlns:wpi="http://schemas.microsoft.com/office/word/2010/wordprocessingInk" xmlns:wne="http://schemas.microsoft.com/office/word/2006/wordml" xmlns:wps="http://schemas.microsoft.com/office/word/2010/wordprocessingShape" mc:Ignorable="w14 w15 w16se wp14">
+<w:hdr xmlns:wpc="http://schemas.microsoft.com/office/word/2010/wordprocessingCanvas" xmlns:cx="http://schemas.microsoft.com/office/drawing/2014/chartex" xmlns:cx1="http://schemas.microsoft.com/office/drawing/2015/9/8/chartex" xmlns:cx2="http://schemas.microsoft.com/office/drawing/2015/10/21/chartex" xmlns:mc="http://schemas.openxmlformats.org/markup-compatibility/2006" xmlns:o="urn:schemas-microsoft-com:office:office" xmlns:r="http://schemas.openxmlformats.org/officeDocument/2006/relationships" xmlns:m="http://schemas.openxmlformats.org/officeDocument/2006/math" xmlns:v="urn:schemas-microsoft-com:vml" xmlns:wp14="http://schemas.microsoft.com/office/word/2010/wordprocessingDrawing" xmlns:wp="http://schemas.openxmlformats.org/drawingml/2006/wordprocessingDrawing" xmlns:w10="urn:schemas-microsoft-com:office:word" xmlns:w="http://schemas.openxmlformats.org/wordprocessingml/2006/main" xmlns:w14="http://schemas.microsoft.com/office/word/2010/wordml" xmlns:w15="http://schemas.microsoft.com/office/word/2012/wordml" xmlns:w16se="http://schemas.microsoft.com/office/word/2015/wordml/symex" xmlns:wpg="http://schemas.microsoft.com/office/word/2010/wordprocessingGroup" xmlns:wpi="http://schemas.microsoft.com/office/word/2010/wordprocessingInk" xmlns:wne="http://schemas.microsoft.com/office/word/2006/wordml" xmlns:wps="http://schemas.microsoft.com/office/word/2010/wordprocessingShape" mc:Ignorable="w14 w15 w16se wp14">
   <w:p>
     <w:pPr>
       <w:pStyle w:val="Header"/>
@@ -11868,7 +12112,7 @@
 </file>
 
 <file path=word/numbering.xml><?xml version="1.0" encoding="utf-8"?>
-<w:numbering xmlns:wpc="http://schemas.microsoft.com/office/word/2010/wordprocessingCanvas" xmlns:cx="http://schemas.microsoft.com/office/drawing/2014/chartex" xmlns:cx1="http://schemas.microsoft.com/office/drawing/2015/9/8/chartex" xmlns:cx2="http://schemas.microsoft.com/office/drawing/2015/10/21/chartex" xmlns:cx3="http://schemas.microsoft.com/office/drawing/2016/5/9/chartex" xmlns:cx4="http://schemas.microsoft.com/office/drawing/2016/5/10/chartex" xmlns:cx5="http://schemas.microsoft.com/office/drawing/2016/5/11/chartex" xmlns:mc="http://schemas.openxmlformats.org/markup-compatibility/2006" xmlns:o="urn:schemas-microsoft-com:office:office" xmlns:r="http://schemas.openxmlformats.org/officeDocument/2006/relationships" xmlns:m="http://schemas.openxmlformats.org/officeDocument/2006/math" xmlns:v="urn:schemas-microsoft-com:vml" xmlns:wp14="http://schemas.microsoft.com/office/word/2010/wordprocessingDrawing" xmlns:wp="http://schemas.openxmlformats.org/drawingml/2006/wordprocessingDrawing" xmlns:w10="urn:schemas-microsoft-com:office:word" xmlns:w="http://schemas.openxmlformats.org/wordprocessingml/2006/main" xmlns:w14="http://schemas.microsoft.com/office/word/2010/wordml" xmlns:w15="http://schemas.microsoft.com/office/word/2012/wordml" xmlns:w16se="http://schemas.microsoft.com/office/word/2015/wordml/symex" xmlns:wpg="http://schemas.microsoft.com/office/word/2010/wordprocessingGroup" xmlns:wpi="http://schemas.microsoft.com/office/word/2010/wordprocessingInk" xmlns:wne="http://schemas.microsoft.com/office/word/2006/wordml" xmlns:wps="http://schemas.microsoft.com/office/word/2010/wordprocessingShape" mc:Ignorable="w14 w15 w16se wp14">
+<w:numbering xmlns:wpc="http://schemas.microsoft.com/office/word/2010/wordprocessingCanvas" xmlns:cx="http://schemas.microsoft.com/office/drawing/2014/chartex" xmlns:cx1="http://schemas.microsoft.com/office/drawing/2015/9/8/chartex" xmlns:cx2="http://schemas.microsoft.com/office/drawing/2015/10/21/chartex" xmlns:mc="http://schemas.openxmlformats.org/markup-compatibility/2006" xmlns:o="urn:schemas-microsoft-com:office:office" xmlns:r="http://schemas.openxmlformats.org/officeDocument/2006/relationships" xmlns:m="http://schemas.openxmlformats.org/officeDocument/2006/math" xmlns:v="urn:schemas-microsoft-com:vml" xmlns:wp14="http://schemas.microsoft.com/office/word/2010/wordprocessingDrawing" xmlns:wp="http://schemas.openxmlformats.org/drawingml/2006/wordprocessingDrawing" xmlns:w10="urn:schemas-microsoft-com:office:word" xmlns:w="http://schemas.openxmlformats.org/wordprocessingml/2006/main" xmlns:w14="http://schemas.microsoft.com/office/word/2010/wordml" xmlns:w15="http://schemas.microsoft.com/office/word/2012/wordml" xmlns:w16se="http://schemas.microsoft.com/office/word/2015/wordml/symex" xmlns:wpg="http://schemas.microsoft.com/office/word/2010/wordprocessingGroup" xmlns:wpi="http://schemas.microsoft.com/office/word/2010/wordprocessingInk" xmlns:wne="http://schemas.microsoft.com/office/word/2006/wordml" xmlns:wps="http://schemas.microsoft.com/office/word/2010/wordprocessingShape" mc:Ignorable="w14 w15 w16se wp14">
   <w:abstractNum w:abstractNumId="0" w15:restartNumberingAfterBreak="0">
     <w:nsid w:val="02A23BC2"/>
     <w:multiLevelType w:val="singleLevel"/>
@@ -14242,7 +14486,7 @@
     </w:rPrDefault>
     <w:pPrDefault/>
   </w:docDefaults>
-  <w:latentStyles w:defLockedState="0" w:defUIPriority="0" w:defSemiHidden="0" w:defUnhideWhenUsed="0" w:defQFormat="0" w:count="374">
+  <w:latentStyles w:defLockedState="0" w:defUIPriority="0" w:defSemiHidden="0" w:defUnhideWhenUsed="0" w:defQFormat="0" w:count="372">
     <w:lsdException w:name="Normal" w:qFormat="1"/>
     <w:lsdException w:name="heading 1" w:qFormat="1"/>
     <w:lsdException w:name="heading 2" w:qFormat="1"/>
@@ -14259,6 +14503,7 @@
     <w:lsdException w:name="Strong" w:qFormat="1"/>
     <w:lsdException w:name="Emphasis" w:qFormat="1"/>
     <w:lsdException w:name="HTML Sample" w:semiHidden="1" w:unhideWhenUsed="1"/>
+    <w:lsdException w:name="Normal Table" w:semiHidden="1" w:unhideWhenUsed="1"/>
     <w:lsdException w:name="Outline List 1" w:semiHidden="1" w:unhideWhenUsed="1"/>
     <w:lsdException w:name="Outline List 2" w:semiHidden="1" w:unhideWhenUsed="1"/>
     <w:lsdException w:name="Outline List 3" w:semiHidden="1" w:unhideWhenUsed="1"/>
@@ -14301,6 +14546,7 @@
     <w:lsdException w:name="Table Professional" w:semiHidden="1" w:unhideWhenUsed="1"/>
     <w:lsdException w:name="Table Subtle 1" w:semiHidden="1" w:unhideWhenUsed="1"/>
     <w:lsdException w:name="Table Subtle 2" w:semiHidden="1" w:unhideWhenUsed="1"/>
+    <w:lsdException w:name="Table Web 1" w:semiHidden="1" w:unhideWhenUsed="1"/>
     <w:lsdException w:name="Table Web 2" w:semiHidden="1" w:unhideWhenUsed="1"/>
     <w:lsdException w:name="Table Web 3" w:semiHidden="1" w:unhideWhenUsed="1"/>
     <w:lsdException w:name="Table Theme" w:semiHidden="1" w:unhideWhenUsed="1"/>
@@ -14520,8 +14766,6 @@
     <w:lsdException w:name="List Table 6 Colorful Accent 6" w:uiPriority="51"/>
     <w:lsdException w:name="List Table 7 Colorful Accent 6" w:uiPriority="52"/>
     <w:lsdException w:name="Mention" w:semiHidden="1" w:uiPriority="99" w:unhideWhenUsed="1"/>
-    <w:lsdException w:name="Smart Hyperlink" w:semiHidden="1" w:uiPriority="99" w:unhideWhenUsed="1"/>
-    <w:lsdException w:name="Hashtag" w:semiHidden="1" w:uiPriority="99" w:unhideWhenUsed="1"/>
   </w:latentStyles>
   <w:style w:type="paragraph" w:default="1" w:styleId="Normal">
     <w:name w:val="Normal"/>
